--- a/Private/Van/1. Project Management/ECB_PM_RiskManagementPlan_Ver1.0.docx
+++ b/Private/Van/1. Project Management/ECB_PM_RiskManagementPlan_Ver1.0.docx
@@ -8,8 +8,6 @@
           <w:rFonts w:ascii="Arial" w:hAnsi="Arial" w:cs="Arial"/>
         </w:rPr>
       </w:pPr>
-      <w:bookmarkStart w:id="0" w:name="_GoBack"/>
-      <w:bookmarkEnd w:id="0"/>
       <w:r>
         <w:rPr>
           <w:rFonts w:ascii="Arial" w:hAnsi="Arial" w:cs="Arial"/>
@@ -2093,8 +2091,8 @@
           <w:szCs w:val="28"/>
         </w:rPr>
       </w:pPr>
-      <w:bookmarkStart w:id="1" w:name="_Toc452985082"/>
-      <w:bookmarkStart w:id="2" w:name="_Toc453139555"/>
+      <w:bookmarkStart w:id="0" w:name="_Toc452985082"/>
+      <w:bookmarkStart w:id="1" w:name="_Toc453139555"/>
     </w:p>
     <w:p>
       <w:pPr>
@@ -2120,7 +2118,7 @@
           <w:szCs w:val="28"/>
         </w:rPr>
       </w:pPr>
-      <w:bookmarkStart w:id="3" w:name="_Toc482866134"/>
+      <w:bookmarkStart w:id="2" w:name="_Toc482866134"/>
       <w:r>
         <w:rPr>
           <w:color w:val="C00000"/>
@@ -2129,9 +2127,9 @@
         </w:rPr>
         <w:t>Introduction</w:t>
       </w:r>
+      <w:bookmarkEnd w:id="0"/>
       <w:bookmarkEnd w:id="1"/>
       <w:bookmarkEnd w:id="2"/>
-      <w:bookmarkEnd w:id="3"/>
     </w:p>
     <w:p>
       <w:pPr>
@@ -2147,8 +2145,8 @@
           <w:szCs w:val="24"/>
         </w:rPr>
       </w:pPr>
-      <w:bookmarkStart w:id="4" w:name="_Toc452985083"/>
-      <w:bookmarkStart w:id="5" w:name="_Toc453139556"/>
+      <w:bookmarkStart w:id="3" w:name="_Toc452985083"/>
+      <w:bookmarkStart w:id="4" w:name="_Toc453139556"/>
       <w:r>
         <w:rPr>
           <w:color w:val="C00000"/>
@@ -2157,7 +2155,7 @@
         </w:rPr>
         <w:tab/>
       </w:r>
-      <w:bookmarkStart w:id="6" w:name="_Toc482866135"/>
+      <w:bookmarkStart w:id="5" w:name="_Toc482866135"/>
       <w:r>
         <w:rPr>
           <w:i w:val="0"/>
@@ -2167,9 +2165,9 @@
         </w:rPr>
         <w:t>Purpose</w:t>
       </w:r>
+      <w:bookmarkEnd w:id="3"/>
       <w:bookmarkEnd w:id="4"/>
       <w:bookmarkEnd w:id="5"/>
-      <w:bookmarkEnd w:id="6"/>
     </w:p>
     <w:p>
       <w:pPr>
@@ -2212,7 +2210,7 @@
           <w:szCs w:val="26"/>
         </w:rPr>
       </w:pPr>
-      <w:bookmarkStart w:id="7" w:name="_Toc482866136"/>
+      <w:bookmarkStart w:id="6" w:name="_Toc482866136"/>
       <w:r>
         <w:rPr>
           <w:rStyle w:val="Strong"/>
@@ -2224,7 +2222,7 @@
         </w:rPr>
         <w:t>Intended Audiences</w:t>
       </w:r>
-      <w:bookmarkEnd w:id="7"/>
+      <w:bookmarkEnd w:id="6"/>
     </w:p>
     <w:tbl>
       <w:tblPr>
@@ -2616,7 +2614,7 @@
           <w:sz w:val="28"/>
         </w:rPr>
       </w:pPr>
-      <w:bookmarkStart w:id="8" w:name="_Toc482866137"/>
+      <w:bookmarkStart w:id="7" w:name="_Toc482866137"/>
       <w:r>
         <w:rPr>
           <w:rStyle w:val="Strong"/>
@@ -2624,40 +2622,51 @@
           <w:color w:val="C00000"/>
           <w:sz w:val="28"/>
         </w:rPr>
+        <w:lastRenderedPageBreak/>
         <w:t>Risk Management Process</w:t>
       </w:r>
-      <w:bookmarkEnd w:id="8"/>
+      <w:bookmarkEnd w:id="7"/>
       <w:r>
         <w:tab/>
       </w:r>
     </w:p>
     <w:p>
       <w:pPr>
-        <w:rPr>
-          <w:rFonts w:ascii="Arial" w:hAnsi="Arial" w:cs="Arial"/>
-          <w:b/>
+        <w:pStyle w:val="Heading2"/>
+        <w:rPr>
+          <w:b w:val="0"/>
           <w:color w:val="C00000"/>
         </w:rPr>
       </w:pPr>
       <w:r>
-        <w:rPr>
-          <w:rFonts w:ascii="Arial" w:hAnsi="Arial" w:cs="Arial"/>
-        </w:rPr>
         <w:tab/>
       </w:r>
       <w:r>
         <w:rPr>
-          <w:rFonts w:ascii="Arial" w:hAnsi="Arial" w:cs="Arial"/>
-          <w:b/>
+          <w:i w:val="0"/>
           <w:color w:val="C00000"/>
           <w:sz w:val="24"/>
         </w:rPr>
-        <w:t>2.1</w:t>
+        <w:t>2</w:t>
       </w:r>
       <w:r>
         <w:rPr>
-          <w:rFonts w:ascii="Arial" w:hAnsi="Arial" w:cs="Arial"/>
-          <w:b/>
+          <w:color w:val="C00000"/>
+          <w:sz w:val="24"/>
+        </w:rPr>
+        <w:t>.</w:t>
+      </w:r>
+      <w:r>
+        <w:rPr>
+          <w:i w:val="0"/>
+          <w:color w:val="C00000"/>
+          <w:sz w:val="24"/>
+        </w:rPr>
+        <w:t>1</w:t>
+      </w:r>
+      <w:r>
+        <w:rPr>
+          <w:i w:val="0"/>
           <w:color w:val="C00000"/>
           <w:sz w:val="24"/>
         </w:rPr>
@@ -2679,7 +2688,6 @@
           <w:b/>
           <w:color w:val="C00000"/>
         </w:rPr>
-        <w:lastRenderedPageBreak/>
         <w:tab/>
       </w:r>
       <w:r>
@@ -2706,31 +2714,29 @@
           <v:shape id="_x0000_i1025" type="#_x0000_t75" style="width:301.5pt;height:454.5pt" o:ole="">
             <v:imagedata r:id="rId9" o:title=""/>
           </v:shape>
-          <o:OLEObject Type="Embed" ProgID="Visio.Drawing.15" ShapeID="_x0000_i1025" DrawAspect="Content" ObjectID="_1556608231" r:id="rId10"/>
+          <o:OLEObject Type="Embed" ProgID="Visio.Drawing.15" ShapeID="_x0000_i1025" DrawAspect="Content" ObjectID="_1556623942" r:id="rId10"/>
         </w:object>
       </w:r>
     </w:p>
     <w:p>
       <w:pPr>
-        <w:rPr>
-          <w:rFonts w:ascii="Arial" w:hAnsi="Arial" w:cs="Arial"/>
-          <w:b/>
+        <w:pStyle w:val="Heading2"/>
+        <w:rPr>
+          <w:b w:val="0"/>
+          <w:i w:val="0"/>
           <w:color w:val="C00000"/>
           <w:sz w:val="24"/>
         </w:rPr>
       </w:pPr>
       <w:r>
         <w:rPr>
-          <w:rFonts w:ascii="Arial" w:hAnsi="Arial" w:cs="Arial"/>
-          <w:b/>
           <w:color w:val="C00000"/>
         </w:rPr>
         <w:tab/>
       </w:r>
       <w:r>
         <w:rPr>
-          <w:rFonts w:ascii="Arial" w:hAnsi="Arial" w:cs="Arial"/>
-          <w:b/>
+          <w:i w:val="0"/>
           <w:color w:val="C00000"/>
           <w:sz w:val="24"/>
         </w:rPr>
@@ -2738,8 +2744,7 @@
       </w:r>
       <w:r>
         <w:rPr>
-          <w:rFonts w:ascii="Arial" w:hAnsi="Arial" w:cs="Arial"/>
-          <w:b/>
+          <w:i w:val="0"/>
           <w:color w:val="C00000"/>
           <w:sz w:val="24"/>
         </w:rPr>
@@ -3047,7 +3052,16 @@
                 <w:b/>
                 <w:sz w:val="24"/>
               </w:rPr>
-              <w:t>Document the risk to project weekly report</w:t>
+              <w:t xml:space="preserve">Document the risk to project weekly </w:t>
+            </w:r>
+            <w:r>
+              <w:rPr>
+                <w:rFonts w:ascii="Arial" w:hAnsi="Arial" w:cs="Arial"/>
+                <w:b/>
+                <w:sz w:val="24"/>
+              </w:rPr>
+              <w:lastRenderedPageBreak/>
+              <w:t>report</w:t>
             </w:r>
           </w:p>
           <w:p>
@@ -3093,6 +3107,7 @@
                 <w:rFonts w:ascii="Arial" w:hAnsi="Arial" w:cs="Arial"/>
                 <w:sz w:val="24"/>
               </w:rPr>
+              <w:lastRenderedPageBreak/>
               <w:t>Team Leader</w:t>
             </w:r>
           </w:p>
@@ -3117,6 +3132,7 @@
                 <w:rFonts w:ascii="Arial" w:hAnsi="Arial" w:cs="Arial"/>
                 <w:sz w:val="24"/>
               </w:rPr>
+              <w:lastRenderedPageBreak/>
               <w:t>Project Manager</w:t>
             </w:r>
           </w:p>
@@ -3137,6 +3153,7 @@
                 <w:rFonts w:ascii="Arial" w:hAnsi="Arial" w:cs="Arial"/>
                 <w:sz w:val="24"/>
               </w:rPr>
+              <w:lastRenderedPageBreak/>
               <w:t>P</w:t>
             </w:r>
             <w:r>
@@ -3144,7 +3161,15 @@
                 <w:rFonts w:ascii="Arial" w:hAnsi="Arial" w:cs="Arial"/>
                 <w:sz w:val="24"/>
               </w:rPr>
-              <w:t>roject weekly report</w:t>
+              <w:t xml:space="preserve">roject weekly </w:t>
+            </w:r>
+            <w:r>
+              <w:rPr>
+                <w:rFonts w:ascii="Arial" w:hAnsi="Arial" w:cs="Arial"/>
+                <w:sz w:val="24"/>
+              </w:rPr>
+              <w:lastRenderedPageBreak/>
+              <w:t>report</w:t>
             </w:r>
           </w:p>
         </w:tc>
@@ -4273,6 +4298,7 @@
         <w:rPr>
           <w:rFonts w:ascii="Arial" w:hAnsi="Arial" w:cs="Arial"/>
         </w:rPr>
+        <w:lastRenderedPageBreak/>
         <w:tab/>
       </w:r>
       <w:r>
@@ -4434,7 +4460,6 @@
                 <w:rFonts w:ascii="Arial" w:hAnsi="Arial" w:cs="Arial"/>
                 <w:sz w:val="24"/>
               </w:rPr>
-              <w:lastRenderedPageBreak/>
               <w:t>Risk Ranking</w:t>
             </w:r>
           </w:p>
@@ -4900,7 +4925,7 @@
           <w:sz w:val="28"/>
         </w:rPr>
       </w:pPr>
-      <w:bookmarkStart w:id="9" w:name="_Toc482866138"/>
+      <w:bookmarkStart w:id="8" w:name="_Toc482866138"/>
       <w:r>
         <w:rPr>
           <w:rStyle w:val="Strong"/>
@@ -4910,7 +4935,7 @@
         </w:rPr>
         <w:t>Risk qualification and prioritization</w:t>
       </w:r>
-      <w:bookmarkEnd w:id="9"/>
+      <w:bookmarkEnd w:id="8"/>
     </w:p>
     <w:p>
       <w:pPr>
@@ -4929,8 +4954,8 @@
           <w:szCs w:val="24"/>
         </w:rPr>
       </w:pPr>
-      <w:bookmarkStart w:id="10" w:name="_Toc453075341"/>
-      <w:bookmarkStart w:id="11" w:name="_Toc453138537"/>
+      <w:bookmarkStart w:id="9" w:name="_Toc453075341"/>
+      <w:bookmarkStart w:id="10" w:name="_Toc453138537"/>
       <w:r>
         <w:rPr>
           <w:rFonts w:ascii="Arial" w:hAnsi="Arial" w:cs="Arial"/>
@@ -4941,7 +4966,7 @@
         </w:rPr>
         <w:t xml:space="preserve"> </w:t>
       </w:r>
-      <w:bookmarkStart w:id="12" w:name="_Toc482866139"/>
+      <w:bookmarkStart w:id="11" w:name="_Toc482866139"/>
       <w:r>
         <w:rPr>
           <w:rFonts w:ascii="Arial" w:hAnsi="Arial" w:cs="Arial"/>
@@ -4952,9 +4977,9 @@
         </w:rPr>
         <w:t>Probability</w:t>
       </w:r>
+      <w:bookmarkEnd w:id="9"/>
       <w:bookmarkEnd w:id="10"/>
       <w:bookmarkEnd w:id="11"/>
-      <w:bookmarkEnd w:id="12"/>
     </w:p>
     <w:tbl>
       <w:tblPr>
@@ -5675,7 +5700,7 @@
         </w:rPr>
         <w:t xml:space="preserve"> </w:t>
       </w:r>
-      <w:bookmarkStart w:id="13" w:name="_Toc482866140"/>
+      <w:bookmarkStart w:id="12" w:name="_Toc482866140"/>
       <w:r>
         <w:rPr>
           <w:rFonts w:ascii="Arial" w:hAnsi="Arial" w:cs="Arial"/>
@@ -5686,7 +5711,7 @@
         </w:rPr>
         <w:t>Impact</w:t>
       </w:r>
-      <w:bookmarkEnd w:id="13"/>
+      <w:bookmarkEnd w:id="12"/>
     </w:p>
     <w:tbl>
       <w:tblPr>
@@ -6275,7 +6300,15 @@
                 <w:sz w:val="24"/>
                 <w:szCs w:val="22"/>
               </w:rPr>
-              <w:t>Quality Degradation Barely Noticeable</w:t>
+              <w:t xml:space="preserve">Quality </w:t>
+            </w:r>
+            <w:r>
+              <w:rPr>
+                <w:sz w:val="24"/>
+                <w:szCs w:val="22"/>
+              </w:rPr>
+              <w:lastRenderedPageBreak/>
+              <w:t>Degradation Barely Noticeable</w:t>
             </w:r>
           </w:p>
         </w:tc>
@@ -6297,7 +6330,16 @@
                 <w:sz w:val="24"/>
                 <w:szCs w:val="22"/>
               </w:rPr>
-              <w:t>Only Very Demanding Application are Effected</w:t>
+              <w:lastRenderedPageBreak/>
+              <w:t xml:space="preserve">Only Very </w:t>
+            </w:r>
+            <w:r>
+              <w:rPr>
+                <w:sz w:val="24"/>
+                <w:szCs w:val="22"/>
+              </w:rPr>
+              <w:lastRenderedPageBreak/>
+              <w:t>Demanding Application are Effected</w:t>
             </w:r>
           </w:p>
         </w:tc>
@@ -6319,7 +6361,8 @@
                 <w:sz w:val="24"/>
                 <w:szCs w:val="22"/>
               </w:rPr>
-              <w:t xml:space="preserve">Quality Reduction Requires Stakeholder </w:t>
+              <w:lastRenderedPageBreak/>
+              <w:t xml:space="preserve">Quality </w:t>
             </w:r>
             <w:r>
               <w:rPr>
@@ -6327,7 +6370,7 @@
                 <w:szCs w:val="22"/>
               </w:rPr>
               <w:lastRenderedPageBreak/>
-              <w:t xml:space="preserve">Approval </w:t>
+              <w:t xml:space="preserve">Reduction Requires Stakeholder Approval </w:t>
             </w:r>
           </w:p>
         </w:tc>
@@ -6350,7 +6393,7 @@
                 <w:szCs w:val="22"/>
               </w:rPr>
               <w:lastRenderedPageBreak/>
-              <w:t xml:space="preserve">Quality Reduction Unacceptable to the </w:t>
+              <w:t xml:space="preserve">Quality </w:t>
             </w:r>
             <w:r>
               <w:rPr>
@@ -6358,7 +6401,7 @@
                 <w:szCs w:val="22"/>
               </w:rPr>
               <w:lastRenderedPageBreak/>
-              <w:t>stakeholder</w:t>
+              <w:t>Reduction Unacceptable to the stakeholder</w:t>
             </w:r>
           </w:p>
         </w:tc>
@@ -6381,7 +6424,15 @@
                 <w:szCs w:val="22"/>
               </w:rPr>
               <w:lastRenderedPageBreak/>
-              <w:t>Project end item if Effectively Unusable</w:t>
+              <w:t xml:space="preserve">Project end </w:t>
+            </w:r>
+            <w:r>
+              <w:rPr>
+                <w:sz w:val="24"/>
+                <w:szCs w:val="22"/>
+              </w:rPr>
+              <w:lastRenderedPageBreak/>
+              <w:t>item if Effectively Unusable</w:t>
             </w:r>
           </w:p>
         </w:tc>
@@ -6415,7 +6466,7 @@
         <w:lastRenderedPageBreak/>
         <w:t xml:space="preserve"> </w:t>
       </w:r>
-      <w:bookmarkStart w:id="14" w:name="_Toc482866141"/>
+      <w:bookmarkStart w:id="13" w:name="_Toc482866141"/>
       <w:r>
         <w:rPr>
           <w:rFonts w:ascii="Arial" w:hAnsi="Arial" w:cs="Arial"/>
@@ -6424,9 +6475,21 @@
           <w:sz w:val="24"/>
           <w:szCs w:val="24"/>
         </w:rPr>
-        <w:t>Risk exposure</w:t>
+        <w:t>Risk</w:t>
       </w:r>
+      <w:bookmarkStart w:id="14" w:name="_GoBack"/>
       <w:bookmarkEnd w:id="14"/>
+      <w:r>
+        <w:rPr>
+          <w:rFonts w:ascii="Arial" w:hAnsi="Arial" w:cs="Arial"/>
+          <w:b/>
+          <w:color w:val="C00000"/>
+          <w:sz w:val="24"/>
+          <w:szCs w:val="24"/>
+        </w:rPr>
+        <w:t xml:space="preserve"> exposure</w:t>
+      </w:r>
+      <w:bookmarkEnd w:id="13"/>
     </w:p>
     <w:tbl>
       <w:tblPr>
@@ -7731,6 +7794,7 @@
         <w:rPr>
           <w:rFonts w:ascii="Arial" w:hAnsi="Arial" w:cs="Arial"/>
         </w:rPr>
+        <w:lastRenderedPageBreak/>
         <w:tab/>
       </w:r>
       <w:r>
@@ -7988,7 +8052,7 @@
             <w:noProof/>
             <w:color w:val="3D5C83"/>
           </w:rPr>
-          <w:t>2</w:t>
+          <w:t>9</w:t>
         </w:r>
         <w:r>
           <w:rPr>
@@ -11634,7 +11698,7 @@
 </file>
 
 <file path=customXml/itemProps1.xml><?xml version="1.0" encoding="utf-8"?>
-<ds:datastoreItem xmlns:ds="http://schemas.openxmlformats.org/officeDocument/2006/customXml" ds:itemID="{F06DC809-0594-4BB6-A162-441F63ACCB3E}">
+<ds:datastoreItem xmlns:ds="http://schemas.openxmlformats.org/officeDocument/2006/customXml" ds:itemID="{C9AA7268-04F0-42DC-974F-34239D2FD8F0}">
   <ds:schemaRefs>
     <ds:schemaRef ds:uri="http://schemas.openxmlformats.org/officeDocument/2006/bibliography"/>
   </ds:schemaRefs>
